--- a/Docs/Observaciones-Lab 3.docx
+++ b/Docs/Observaciones-Lab 3.docx
@@ -1,13 +1,19 @@
 
 <file path=word/document.xml><?xml version="1.0" encoding="utf-8"?>
-<w:document xmlns:wpc="http://schemas.microsoft.com/office/word/2010/wordprocessingCanvas" xmlns:cx="http://schemas.microsoft.com/office/drawing/2014/chartex" xmlns:cx1="http://schemas.microsoft.com/office/drawing/2015/9/8/chartex" xmlns:cx2="http://schemas.microsoft.com/office/drawing/2015/10/21/chartex" xmlns:cx3="http://schemas.microsoft.com/office/drawing/2016/5/9/chartex" xmlns:cx4="http://schemas.microsoft.com/office/drawing/2016/5/10/chartex" xmlns:cx5="http://schemas.microsoft.com/office/drawing/2016/5/11/chartex" xmlns:cx6="http://schemas.microsoft.com/office/drawing/2016/5/12/chartex" xmlns:cx7="http://schemas.microsoft.com/office/drawing/2016/5/13/chartex" xmlns:cx8="http://schemas.microsoft.com/office/drawing/2016/5/14/chartex" xmlns:mc="http://schemas.openxmlformats.org/markup-compatibility/2006" xmlns:aink="http://schemas.microsoft.com/office/drawing/2016/ink" xmlns:am3d="http://schemas.microsoft.com/office/drawing/2017/model3d" xmlns:o="urn:schemas-microsoft-com:office:office" xmlns:r="http://schemas.openxmlformats.org/officeDocument/2006/relationships" xmlns:m="http://schemas.openxmlformats.org/officeDocument/2006/math" xmlns:v="urn:schemas-microsoft-com:vml" xmlns:wp14="http://schemas.microsoft.com/office/word/2010/wordprocessingDrawing" xmlns:wp="http://schemas.openxmlformats.org/drawingml/2006/wordprocessingDrawing" xmlns:w10="urn:schemas-microsoft-com:office:word" xmlns:w="http://schemas.openxmlformats.org/wordprocessingml/2006/main" xmlns:w14="http://schemas.microsoft.com/office/word/2010/wordml" xmlns:w15="http://schemas.microsoft.com/office/word/2012/wordml" xmlns:w16cex="http://schemas.microsoft.com/office/word/2018/wordml/cex" xmlns:w16cid="http://schemas.microsoft.com/office/word/2016/wordml/cid" xmlns:w16="http://schemas.microsoft.com/office/word/2018/wordml" xmlns:w16se="http://schemas.microsoft.com/office/word/2015/wordml/symex" xmlns:wpg="http://schemas.microsoft.com/office/word/2010/wordprocessingGroup" xmlns:wpi="http://schemas.microsoft.com/office/word/2010/wordprocessingInk" xmlns:wne="http://schemas.microsoft.com/office/word/2006/wordml" xmlns:wps="http://schemas.microsoft.com/office/word/2010/wordprocessingShape" mc:Ignorable="w14 w15 w16se w16cid w16 w16cex wp14">
+<w:document xmlns:wpc="http://schemas.microsoft.com/office/word/2010/wordprocessingCanvas" xmlns:cx="http://schemas.microsoft.com/office/drawing/2014/chartex" xmlns:cx1="http://schemas.microsoft.com/office/drawing/2015/9/8/chartex" xmlns:cx2="http://schemas.microsoft.com/office/drawing/2015/10/21/chartex" xmlns:cx3="http://schemas.microsoft.com/office/drawing/2016/5/9/chartex" xmlns:cx4="http://schemas.microsoft.com/office/drawing/2016/5/10/chartex" xmlns:cx5="http://schemas.microsoft.com/office/drawing/2016/5/11/chartex" xmlns:cx6="http://schemas.microsoft.com/office/drawing/2016/5/12/chartex" xmlns:cx7="http://schemas.microsoft.com/office/drawing/2016/5/13/chartex" xmlns:cx8="http://schemas.microsoft.com/office/drawing/2016/5/14/chartex" xmlns:mc="http://schemas.openxmlformats.org/markup-compatibility/2006" xmlns:aink="http://schemas.microsoft.com/office/drawing/2016/ink" xmlns:am3d="http://schemas.microsoft.com/office/drawing/2017/model3d" xmlns:o="urn:schemas-microsoft-com:office:office" xmlns:r="http://schemas.openxmlformats.org/officeDocument/2006/relationships" xmlns:m="http://schemas.openxmlformats.org/officeDocument/2006/math" xmlns:v="urn:schemas-microsoft-com:vml" xmlns:wp14="http://schemas.microsoft.com/office/word/2010/wordprocessingDrawing" xmlns:wp="http://schemas.openxmlformats.org/drawingml/2006/wordprocessingDrawing" xmlns:w10="urn:schemas-microsoft-com:office:word" xmlns:w="http://schemas.openxmlformats.org/wordprocessingml/2006/main" xmlns:w14="http://schemas.microsoft.com/office/word/2010/wordml" xmlns:w15="http://schemas.microsoft.com/office/word/2012/wordml" xmlns:w16cex="http://schemas.microsoft.com/office/word/2018/wordml/cex" xmlns:w16cid="http://schemas.microsoft.com/office/word/2016/wordml/cid" xmlns:w16="http://schemas.microsoft.com/office/word/2018/wordml" xmlns:w16sdtdh="http://schemas.microsoft.com/office/word/2020/wordml/sdtdatahash" xmlns:w16se="http://schemas.microsoft.com/office/word/2015/wordml/symex" xmlns:wpg="http://schemas.microsoft.com/office/word/2010/wordprocessingGroup" xmlns:wpi="http://schemas.microsoft.com/office/word/2010/wordprocessingInk" xmlns:wne="http://schemas.microsoft.com/office/word/2006/wordml" xmlns:wps="http://schemas.microsoft.com/office/word/2010/wordprocessingShape" mc:Ignorable="w14 w15 w16se w16cid w16 w16cex w16sdtdh wp14">
   <w:body>
     <w:p>
       <w:pPr>
-        <w:pStyle w:val="Title"/>
+        <w:pStyle w:val="Ttulo"/>
         <w:jc w:val="center"/>
-      </w:pPr>
-      <w:r>
+        <w:rPr>
+          <w:lang w:val="es-CO"/>
+        </w:rPr>
+      </w:pPr>
+      <w:r>
+        <w:rPr>
+          <w:lang w:val="es-CO"/>
+        </w:rPr>
         <w:t>OBSERVACIONES DEL LA PRACTICA</w:t>
       </w:r>
     </w:p>
@@ -41,7 +47,19 @@
         <w:rPr>
           <w:lang w:val="es-419"/>
         </w:rPr>
-        <w:t>Cod XXXX</w:t>
+        <w:t xml:space="preserve">Jose Vicente Rincón Célis - </w:t>
+      </w:r>
+      <w:r>
+        <w:rPr>
+          <w:lang w:val="es-419"/>
+        </w:rPr>
+        <w:t xml:space="preserve">Cod </w:t>
+      </w:r>
+      <w:r>
+        <w:rPr>
+          <w:lang w:val="es-419"/>
+        </w:rPr>
+        <w:t>202013321</w:t>
       </w:r>
     </w:p>
     <w:p>
@@ -62,7 +80,25 @@
         <w:rPr>
           <w:lang w:val="es-419"/>
         </w:rPr>
-        <w:t>2 Cod XXXX</w:t>
+        <w:t xml:space="preserve">2 </w:t>
+      </w:r>
+      <w:r>
+        <w:rPr>
+          <w:lang w:val="es-419"/>
+        </w:rPr>
+        <w:t xml:space="preserve">Juan Esteban Arboleda  - </w:t>
+      </w:r>
+      <w:r>
+        <w:rPr>
+          <w:lang w:val="es-419"/>
+        </w:rPr>
+        <w:t>Cod</w:t>
+      </w:r>
+      <w:r>
+        <w:rPr>
+          <w:lang w:val="es-419"/>
+        </w:rPr>
+        <w:t xml:space="preserve"> 201921579</w:t>
       </w:r>
     </w:p>
     <w:p>
@@ -76,7 +112,7 @@
     </w:p>
     <w:p>
       <w:pPr>
-        <w:pStyle w:val="ListParagraph"/>
+        <w:pStyle w:val="Prrafodelista"/>
         <w:numPr>
           <w:ilvl w:val="0"/>
           <w:numId w:val="1"/>
@@ -113,7 +149,23 @@
     </w:p>
     <w:p>
       <w:pPr>
-        <w:pStyle w:val="ListParagraph"/>
+        <w:spacing w:after="0"/>
+        <w:ind w:left="360"/>
+        <w:jc w:val="both"/>
+        <w:rPr>
+          <w:lang w:val="es-419"/>
+        </w:rPr>
+      </w:pPr>
+      <w:r>
+        <w:rPr>
+          <w:lang w:val="es-419"/>
+        </w:rPr>
+        <w:t>Los mecanismos de interacción con el usuario hacen parte de la función menú que se encuentra en el view.py</w:t>
+      </w:r>
+    </w:p>
+    <w:p>
+      <w:pPr>
+        <w:pStyle w:val="Prrafodelista"/>
         <w:numPr>
           <w:ilvl w:val="0"/>
           <w:numId w:val="1"/>
@@ -132,6 +184,7 @@
         </w:rPr>
         <w:t xml:space="preserve">¿Cómo se almacenan los datos de </w:t>
       </w:r>
+      <w:proofErr w:type="spellStart"/>
       <w:r>
         <w:rPr>
           <w:rFonts w:ascii="Dax-Regular" w:hAnsi="Dax-Regular"/>
@@ -141,6 +194,7 @@
         </w:rPr>
         <w:t>GoodReads</w:t>
       </w:r>
+      <w:proofErr w:type="spellEnd"/>
       <w:r>
         <w:rPr>
           <w:rFonts w:ascii="Dax-Regular" w:hAnsi="Dax-Regular"/>
@@ -167,7 +221,163 @@
     </w:p>
     <w:p>
       <w:pPr>
-        <w:pStyle w:val="ListParagraph"/>
+        <w:pStyle w:val="Prrafodelista"/>
+        <w:numPr>
+          <w:ilvl w:val="0"/>
+          <w:numId w:val="1"/>
+        </w:numPr>
+        <w:rPr>
+          <w:lang w:val="es-CO"/>
+        </w:rPr>
+      </w:pPr>
+      <w:r>
+        <w:rPr>
+          <w:lang w:val="es-CO"/>
+        </w:rPr>
+        <w:t xml:space="preserve">¿Cómo se almacenan los datos de </w:t>
+      </w:r>
+      <w:proofErr w:type="spellStart"/>
+      <w:r>
+        <w:rPr>
+          <w:lang w:val="es-CO"/>
+        </w:rPr>
+        <w:t>GoodReads</w:t>
+      </w:r>
+      <w:proofErr w:type="spellEnd"/>
+      <w:r>
+        <w:rPr>
+          <w:lang w:val="es-CO"/>
+        </w:rPr>
+        <w:t xml:space="preserve"> en el model.py?</w:t>
+      </w:r>
+    </w:p>
+    <w:p>
+      <w:pPr>
+        <w:ind w:left="360"/>
+        <w:rPr>
+          <w:lang w:val="es-CO"/>
+        </w:rPr>
+      </w:pPr>
+      <w:r>
+        <w:rPr>
+          <w:lang w:val="es-CO"/>
+        </w:rPr>
+        <w:t>Para almacenar los datos primero tenemos que crear las listas vacías que se usaran para contener la información, listas que son creadas a partir de la siguiente función que crea los catálogos</w:t>
+      </w:r>
+    </w:p>
+    <w:p>
+      <w:pPr>
+        <w:ind w:left="360"/>
+      </w:pPr>
+      <w:r>
+        <w:drawing>
+          <wp:inline distT="0" distB="0" distL="0" distR="0" wp14:anchorId="55172995" wp14:editId="74A3253F">
+            <wp:extent cx="4572000" cy="2847975"/>
+            <wp:effectExtent l="0" t="0" r="0" b="0"/>
+            <wp:docPr id="1600126307" name="Imagen 1600126307" descr="Texto&#10;&#10;Descripción generada automáticamente"/>
+            <wp:cNvGraphicFramePr>
+              <a:graphicFrameLocks xmlns:a="http://schemas.openxmlformats.org/drawingml/2006/main" noChangeAspect="1"/>
+            </wp:cNvGraphicFramePr>
+            <a:graphic xmlns:a="http://schemas.openxmlformats.org/drawingml/2006/main">
+              <a:graphicData uri="http://schemas.openxmlformats.org/drawingml/2006/picture">
+                <pic:pic xmlns:pic="http://schemas.openxmlformats.org/drawingml/2006/picture">
+                  <pic:nvPicPr>
+                    <pic:cNvPr id="1600126307" name="Imagen 1600126307" descr="Texto&#10;&#10;Descripción generada automáticamente"/>
+                    <pic:cNvPicPr/>
+                  </pic:nvPicPr>
+                  <pic:blipFill>
+                    <a:blip r:embed="rId5" cstate="print">
+                      <a:extLst>
+                        <a:ext uri="{28A0092B-C50C-407E-A947-70E740481C1C}">
+                          <a14:useLocalDpi xmlns:a14="http://schemas.microsoft.com/office/drawing/2010/main" val="0"/>
+                        </a:ext>
+                      </a:extLst>
+                    </a:blip>
+                    <a:stretch>
+                      <a:fillRect/>
+                    </a:stretch>
+                  </pic:blipFill>
+                  <pic:spPr>
+                    <a:xfrm>
+                      <a:off x="0" y="0"/>
+                      <a:ext cx="4572000" cy="2847975"/>
+                    </a:xfrm>
+                    <a:prstGeom prst="rect">
+                      <a:avLst/>
+                    </a:prstGeom>
+                  </pic:spPr>
+                </pic:pic>
+              </a:graphicData>
+            </a:graphic>
+          </wp:inline>
+        </w:drawing>
+      </w:r>
+    </w:p>
+    <w:p>
+      <w:pPr>
+        <w:ind w:left="360"/>
+        <w:rPr>
+          <w:lang w:val="es-CO"/>
+        </w:rPr>
+      </w:pPr>
+      <w:r>
+        <w:rPr>
+          <w:lang w:val="es-CO"/>
+        </w:rPr>
+        <w:t>Ahora si bien estas listas estan vacias necesitan contener la informacion ya clasificada por eso se usa la siguiente función:</w:t>
+      </w:r>
+    </w:p>
+    <w:p>
+      <w:pPr>
+        <w:ind w:left="360"/>
+      </w:pPr>
+      <w:r>
+        <w:drawing>
+          <wp:inline distT="0" distB="0" distL="0" distR="0" wp14:anchorId="31D8E636" wp14:editId="69047710">
+            <wp:extent cx="4572000" cy="1562100"/>
+            <wp:effectExtent l="0" t="0" r="0" b="0"/>
+            <wp:docPr id="1710574947" name="Imagen 1710574947" descr="Texto&#10;&#10;Descripción generada automáticamente"/>
+            <wp:cNvGraphicFramePr>
+              <a:graphicFrameLocks xmlns:a="http://schemas.openxmlformats.org/drawingml/2006/main" noChangeAspect="1"/>
+            </wp:cNvGraphicFramePr>
+            <a:graphic xmlns:a="http://schemas.openxmlformats.org/drawingml/2006/main">
+              <a:graphicData uri="http://schemas.openxmlformats.org/drawingml/2006/picture">
+                <pic:pic xmlns:pic="http://schemas.openxmlformats.org/drawingml/2006/picture">
+                  <pic:nvPicPr>
+                    <pic:cNvPr id="1710574947" name="Imagen 1710574947" descr="Texto&#10;&#10;Descripción generada automáticamente"/>
+                    <pic:cNvPicPr/>
+                  </pic:nvPicPr>
+                  <pic:blipFill>
+                    <a:blip r:embed="rId6">
+                      <a:extLst>
+                        <a:ext uri="{28A0092B-C50C-407E-A947-70E740481C1C}">
+                          <a14:useLocalDpi xmlns:a14="http://schemas.microsoft.com/office/drawing/2010/main" val="0"/>
+                        </a:ext>
+                      </a:extLst>
+                    </a:blip>
+                    <a:stretch>
+                      <a:fillRect/>
+                    </a:stretch>
+                  </pic:blipFill>
+                  <pic:spPr>
+                    <a:xfrm>
+                      <a:off x="0" y="0"/>
+                      <a:ext cx="4572000" cy="1562100"/>
+                    </a:xfrm>
+                    <a:prstGeom prst="rect">
+                      <a:avLst/>
+                    </a:prstGeom>
+                  </pic:spPr>
+                </pic:pic>
+              </a:graphicData>
+            </a:graphic>
+          </wp:inline>
+        </w:drawing>
+      </w:r>
+    </w:p>
+    <w:p>
+      <w:pPr>
+        <w:pStyle w:val="Prrafodelista"/>
         <w:numPr>
           <w:ilvl w:val="0"/>
           <w:numId w:val="1"/>
@@ -184,7 +394,23 @@
           <w:rFonts w:ascii="Dax-Regular" w:hAnsi="Dax-Regular"/>
           <w:lang w:val="es-419"/>
         </w:rPr>
-        <w:t xml:space="preserve">¿Cuáles son las funciones que comunican el el </w:t>
+        <w:t xml:space="preserve">¿Cuáles son las funciones que comunican el </w:t>
+      </w:r>
+      <w:proofErr w:type="spellStart"/>
+      <w:r>
+        <w:rPr>
+          <w:rFonts w:ascii="Dax-Regular" w:hAnsi="Dax-Regular"/>
+          <w:lang w:val="es-419"/>
+        </w:rPr>
+        <w:t>el</w:t>
+      </w:r>
+      <w:proofErr w:type="spellEnd"/>
+      <w:r>
+        <w:rPr>
+          <w:rFonts w:ascii="Dax-Regular" w:hAnsi="Dax-Regular"/>
+          <w:lang w:val="es-419"/>
+        </w:rPr>
+        <w:t xml:space="preserve"> </w:t>
       </w:r>
       <w:r>
         <w:rPr>
@@ -221,7 +447,70 @@
     </w:p>
     <w:p>
       <w:pPr>
-        <w:pStyle w:val="ListParagraph"/>
+        <w:ind w:left="360"/>
+        <w:rPr>
+          <w:lang w:val="es-CO"/>
+        </w:rPr>
+      </w:pPr>
+      <w:r>
+        <w:rPr>
+          <w:lang w:val="es-CO"/>
+        </w:rPr>
+        <w:t>Estas funciones para comunicar el view con el model se encuentran en el controller, dentro del archivo hay varios funciones, pero las que nos interesan son estas dado que están conectadas con el menu encontrado en el view y solicita la información en el model para que este la busque y la devuelva como un output en la consola</w:t>
+      </w:r>
+    </w:p>
+    <w:p>
+      <w:pPr>
+        <w:ind w:left="360"/>
+      </w:pPr>
+      <w:r>
+        <w:lastRenderedPageBreak/>
+        <w:drawing>
+          <wp:inline distT="0" distB="0" distL="0" distR="0" wp14:anchorId="2ED3FC68" wp14:editId="1586FC26">
+            <wp:extent cx="4572000" cy="3657600"/>
+            <wp:effectExtent l="0" t="0" r="0" b="0"/>
+            <wp:docPr id="538538953" name="Imagen 538538953" descr="Texto&#10;&#10;Descripción generada automáticamente"/>
+            <wp:cNvGraphicFramePr>
+              <a:graphicFrameLocks xmlns:a="http://schemas.openxmlformats.org/drawingml/2006/main" noChangeAspect="1"/>
+            </wp:cNvGraphicFramePr>
+            <a:graphic xmlns:a="http://schemas.openxmlformats.org/drawingml/2006/main">
+              <a:graphicData uri="http://schemas.openxmlformats.org/drawingml/2006/picture">
+                <pic:pic xmlns:pic="http://schemas.openxmlformats.org/drawingml/2006/picture">
+                  <pic:nvPicPr>
+                    <pic:cNvPr id="538538953" name="Imagen 538538953" descr="Texto&#10;&#10;Descripción generada automáticamente"/>
+                    <pic:cNvPicPr/>
+                  </pic:nvPicPr>
+                  <pic:blipFill>
+                    <a:blip r:embed="rId7">
+                      <a:extLst>
+                        <a:ext uri="{28A0092B-C50C-407E-A947-70E740481C1C}">
+                          <a14:useLocalDpi xmlns:a14="http://schemas.microsoft.com/office/drawing/2010/main" val="0"/>
+                        </a:ext>
+                      </a:extLst>
+                    </a:blip>
+                    <a:stretch>
+                      <a:fillRect/>
+                    </a:stretch>
+                  </pic:blipFill>
+                  <pic:spPr>
+                    <a:xfrm>
+                      <a:off x="0" y="0"/>
+                      <a:ext cx="4572000" cy="3657600"/>
+                    </a:xfrm>
+                    <a:prstGeom prst="rect">
+                      <a:avLst/>
+                    </a:prstGeom>
+                  </pic:spPr>
+                </pic:pic>
+              </a:graphicData>
+            </a:graphic>
+          </wp:inline>
+        </w:drawing>
+      </w:r>
+    </w:p>
+    <w:p>
+      <w:pPr>
+        <w:pStyle w:val="Prrafodelista"/>
         <w:numPr>
           <w:ilvl w:val="0"/>
           <w:numId w:val="1"/>
@@ -242,7 +531,52 @@
     </w:p>
     <w:p>
       <w:pPr>
-        <w:pStyle w:val="ListParagraph"/>
+        <w:ind w:left="360"/>
+        <w:rPr>
+          <w:lang w:val="es-CO"/>
+        </w:rPr>
+      </w:pPr>
+      <w:r>
+        <w:rPr>
+          <w:lang w:val="es-CO"/>
+        </w:rPr>
+        <w:t>La lista se crea a través de la función newList(…). Esta función no crea la lista como tal, si no que llama una función de liststructures.py (lt.newList(…)).</w:t>
+      </w:r>
+    </w:p>
+    <w:bookmarkStart w:id="0" w:name="_MON_1685455224"/>
+    <w:bookmarkEnd w:id="0"/>
+    <w:p>
+      <w:r>
+        <w:object w:dxaOrig="10800" w:dyaOrig="3135" w14:anchorId="691E859D">
+          <v:shapetype id="_x0000_t75" coordsize="21600,21600" o:spt="75" o:preferrelative="t" path="m@4@5l@4@11@9@11@9@5xe" filled="f" stroked="f">
+            <v:stroke joinstyle="miter"/>
+            <v:formulas>
+              <v:f eqn="if lineDrawn pixelLineWidth 0"/>
+              <v:f eqn="sum @0 1 0"/>
+              <v:f eqn="sum 0 0 @1"/>
+              <v:f eqn="prod @2 1 2"/>
+              <v:f eqn="prod @3 21600 pixelWidth"/>
+              <v:f eqn="prod @3 21600 pixelHeight"/>
+              <v:f eqn="sum @0 0 1"/>
+              <v:f eqn="prod @6 1 2"/>
+              <v:f eqn="prod @7 21600 pixelWidth"/>
+              <v:f eqn="sum @8 21600 0"/>
+              <v:f eqn="prod @7 21600 pixelHeight"/>
+              <v:f eqn="sum @10 21600 0"/>
+            </v:formulas>
+            <v:path o:extrusionok="f" gradientshapeok="t" o:connecttype="rect"/>
+            <o:lock v:ext="edit" aspectratio="t"/>
+          </v:shapetype>
+          <v:shape id="_x0000_i1025" type="#_x0000_t75" style="width:540pt;height:156.6pt" o:ole="">
+            <v:imagedata r:id="rId8" o:title=""/>
+          </v:shape>
+          <o:OLEObject Type="Embed" ProgID="Word.OpenDocumentText.12" ShapeID="_x0000_i1025" DrawAspect="Content" ObjectID="_1685614230" r:id="rId9"/>
+        </w:object>
+      </w:r>
+    </w:p>
+    <w:p>
+      <w:pPr>
+        <w:pStyle w:val="Prrafodelista"/>
         <w:numPr>
           <w:ilvl w:val="0"/>
           <w:numId w:val="1"/>
@@ -260,6 +594,7 @@
         </w:rPr>
         <w:t xml:space="preserve">¿Qué hace el parámetro </w:t>
       </w:r>
+      <w:proofErr w:type="spellStart"/>
       <w:r>
         <w:rPr>
           <w:rFonts w:ascii="Consolas" w:hAnsi="Consolas"/>
@@ -267,7 +602,37 @@
           <w:iCs/>
           <w:lang w:val="es-419"/>
         </w:rPr>
-        <w:t xml:space="preserve">cmpfunction=None </w:t>
+        <w:t>cmpfunction</w:t>
+      </w:r>
+      <w:proofErr w:type="spellEnd"/>
+      <w:r>
+        <w:rPr>
+          <w:rFonts w:ascii="Consolas" w:hAnsi="Consolas"/>
+          <w:b/>
+          <w:iCs/>
+          <w:lang w:val="es-419"/>
+        </w:rPr>
+        <w:t>=</w:t>
+      </w:r>
+      <w:proofErr w:type="spellStart"/>
+      <w:r>
+        <w:rPr>
+          <w:rFonts w:ascii="Consolas" w:hAnsi="Consolas"/>
+          <w:b/>
+          <w:iCs/>
+          <w:lang w:val="es-419"/>
+        </w:rPr>
+        <w:t>None</w:t>
+      </w:r>
+      <w:proofErr w:type="spellEnd"/>
+      <w:r>
+        <w:rPr>
+          <w:rFonts w:ascii="Consolas" w:hAnsi="Consolas"/>
+          <w:b/>
+          <w:iCs/>
+          <w:lang w:val="es-419"/>
+        </w:rPr>
+        <w:t xml:space="preserve"> </w:t>
       </w:r>
       <w:r>
         <w:rPr>
@@ -276,6 +641,7 @@
         </w:rPr>
         <w:t xml:space="preserve">en la función </w:t>
       </w:r>
+      <w:proofErr w:type="spellStart"/>
       <w:r>
         <w:rPr>
           <w:rFonts w:ascii="Consolas" w:hAnsi="Consolas"/>
@@ -283,7 +649,17 @@
           <w:bCs/>
           <w:lang w:val="es-419"/>
         </w:rPr>
-        <w:t>newList()</w:t>
+        <w:t>newList</w:t>
+      </w:r>
+      <w:proofErr w:type="spellEnd"/>
+      <w:r>
+        <w:rPr>
+          <w:rFonts w:ascii="Consolas" w:hAnsi="Consolas"/>
+          <w:b/>
+          <w:bCs/>
+          <w:lang w:val="es-419"/>
+        </w:rPr>
+        <w:t>()</w:t>
       </w:r>
       <w:r>
         <w:rPr>
@@ -295,7 +671,50 @@
     </w:p>
     <w:p>
       <w:pPr>
-        <w:pStyle w:val="ListParagraph"/>
+        <w:ind w:left="360"/>
+        <w:rPr>
+          <w:lang w:val="es-CO"/>
+        </w:rPr>
+      </w:pPr>
+      <w:r>
+        <w:rPr>
+          <w:lang w:val="es-CO"/>
+        </w:rPr>
+        <w:t>El parámetro define una función para comparar los elementos de la lista. El valor “default” del parámetro es None. Sin embargo, cuando se pasa None a cmpfunction se asigna una función predeterminada más adelante en la implementación.</w:t>
+      </w:r>
+    </w:p>
+    <w:p>
+      <w:pPr>
+        <w:ind w:left="360"/>
+      </w:pPr>
+      <w:r>
+        <w:rPr>
+          <w:lang w:val="es-CO"/>
+        </w:rPr>
+        <w:tab/>
+      </w:r>
+      <w:r>
+        <w:t>Función predeterminada:</w:t>
+      </w:r>
+    </w:p>
+    <w:bookmarkStart w:id="1" w:name="_MON_1685455678"/>
+    <w:bookmarkEnd w:id="1"/>
+    <w:p>
+      <w:pPr>
+        <w:jc w:val="center"/>
+      </w:pPr>
+      <w:r>
+        <w:object w:dxaOrig="10800" w:dyaOrig="1710" w14:anchorId="5FF19B86">
+          <v:shape id="_x0000_i1026" type="#_x0000_t75" style="width:540pt;height:85.8pt" o:ole="">
+            <v:imagedata r:id="rId10" o:title=""/>
+          </v:shape>
+          <o:OLEObject Type="Embed" ProgID="Word.OpenDocumentText.12" ShapeID="_x0000_i1026" DrawAspect="Content" ObjectID="_1685614231" r:id="rId11"/>
+        </w:object>
+      </w:r>
+    </w:p>
+    <w:p>
+      <w:pPr>
+        <w:pStyle w:val="Prrafodelista"/>
         <w:numPr>
           <w:ilvl w:val="0"/>
           <w:numId w:val="1"/>
@@ -311,8 +730,26 @@
           <w:rFonts w:ascii="Dax-Regular" w:hAnsi="Dax-Regular"/>
           <w:lang w:val="es-419"/>
         </w:rPr>
-        <w:t xml:space="preserve">¿Qué hace la funció </w:t>
-      </w:r>
+        <w:lastRenderedPageBreak/>
+        <w:t xml:space="preserve">¿Qué hace la </w:t>
+      </w:r>
+      <w:proofErr w:type="spellStart"/>
+      <w:r>
+        <w:rPr>
+          <w:rFonts w:ascii="Dax-Regular" w:hAnsi="Dax-Regular"/>
+          <w:lang w:val="es-419"/>
+        </w:rPr>
+        <w:t>funció</w:t>
+      </w:r>
+      <w:proofErr w:type="spellEnd"/>
+      <w:r>
+        <w:rPr>
+          <w:rFonts w:ascii="Dax-Regular" w:hAnsi="Dax-Regular"/>
+          <w:lang w:val="es-419"/>
+        </w:rPr>
+        <w:t xml:space="preserve"> </w:t>
+      </w:r>
+      <w:proofErr w:type="spellStart"/>
       <w:r>
         <w:rPr>
           <w:rFonts w:ascii="Consolas" w:hAnsi="Consolas"/>
@@ -320,7 +757,17 @@
           <w:iCs/>
           <w:lang w:val="es-419"/>
         </w:rPr>
-        <w:t>addLast()</w:t>
+        <w:t>addLast</w:t>
+      </w:r>
+      <w:proofErr w:type="spellEnd"/>
+      <w:r>
+        <w:rPr>
+          <w:rFonts w:ascii="Consolas" w:hAnsi="Consolas"/>
+          <w:b/>
+          <w:iCs/>
+          <w:lang w:val="es-419"/>
+        </w:rPr>
+        <w:t>()</w:t>
       </w:r>
       <w:r>
         <w:rPr>
@@ -332,7 +779,40 @@
     </w:p>
     <w:p>
       <w:pPr>
-        <w:pStyle w:val="ListParagraph"/>
+        <w:ind w:left="360"/>
+        <w:rPr>
+          <w:lang w:val="es-CO"/>
+        </w:rPr>
+      </w:pPr>
+      <w:r>
+        <w:rPr>
+          <w:lang w:val="es-CO"/>
+        </w:rPr>
+        <w:t>La función addLast(…) añade un elemento en la última posición de la lista. Esta función no crea la lista como tal, si no que llama una función de liststructures.py (lt.addLast(…))</w:t>
+      </w:r>
+    </w:p>
+    <w:bookmarkStart w:id="2" w:name="_MON_1685455790"/>
+    <w:bookmarkEnd w:id="2"/>
+    <w:p>
+      <w:pPr>
+        <w:jc w:val="both"/>
+        <w:rPr>
+          <w:rFonts w:ascii="Dax-Regular" w:hAnsi="Dax-Regular"/>
+          <w:lang w:val="es-419"/>
+        </w:rPr>
+      </w:pPr>
+      <w:r>
+        <w:object w:dxaOrig="10800" w:dyaOrig="1425" w14:anchorId="16315248">
+          <v:shape id="_x0000_i1027" type="#_x0000_t75" style="width:540pt;height:71.4pt" o:ole="">
+            <v:imagedata r:id="rId12" o:title=""/>
+          </v:shape>
+          <o:OLEObject Type="Embed" ProgID="Word.OpenDocumentText.12" ShapeID="_x0000_i1027" DrawAspect="Content" ObjectID="_1685614232" r:id="rId13"/>
+        </w:object>
+      </w:r>
+    </w:p>
+    <w:p>
+      <w:pPr>
+        <w:pStyle w:val="Prrafodelista"/>
         <w:numPr>
           <w:ilvl w:val="0"/>
           <w:numId w:val="1"/>
@@ -350,6 +830,7 @@
         </w:rPr>
         <w:t xml:space="preserve">¿Qué hace la función </w:t>
       </w:r>
+      <w:proofErr w:type="spellStart"/>
       <w:r>
         <w:rPr>
           <w:rFonts w:ascii="Consolas" w:hAnsi="Consolas"/>
@@ -357,7 +838,17 @@
           <w:iCs/>
           <w:lang w:val="es-419"/>
         </w:rPr>
-        <w:t>getElement()</w:t>
+        <w:t>getElement</w:t>
+      </w:r>
+      <w:proofErr w:type="spellEnd"/>
+      <w:r>
+        <w:rPr>
+          <w:rFonts w:ascii="Consolas" w:hAnsi="Consolas"/>
+          <w:b/>
+          <w:iCs/>
+          <w:lang w:val="es-419"/>
+        </w:rPr>
+        <w:t>()</w:t>
       </w:r>
       <w:r>
         <w:rPr>
@@ -369,7 +860,40 @@
     </w:p>
     <w:p>
       <w:pPr>
-        <w:pStyle w:val="ListParagraph"/>
+        <w:ind w:left="360"/>
+        <w:rPr>
+          <w:lang w:val="es-CO"/>
+        </w:rPr>
+      </w:pPr>
+      <w:r>
+        <w:rPr>
+          <w:lang w:val="es-CO"/>
+        </w:rPr>
+        <w:t>La función getElement(lst, pos) retorna el elemento en la posición pos de la lista. Esta función no crea la lista como tal, sino que llama una función de liststructures.py (lt.getElement(…)).</w:t>
+      </w:r>
+    </w:p>
+    <w:bookmarkStart w:id="3" w:name="_MON_1685456005"/>
+    <w:bookmarkEnd w:id="3"/>
+    <w:p>
+      <w:pPr>
+        <w:jc w:val="both"/>
+        <w:rPr>
+          <w:rFonts w:ascii="Dax-Regular" w:hAnsi="Dax-Regular"/>
+          <w:lang w:val="es-419"/>
+        </w:rPr>
+      </w:pPr>
+      <w:r>
+        <w:object w:dxaOrig="10800" w:dyaOrig="1425" w14:anchorId="2D7054DE">
+          <v:shape id="_x0000_i1028" type="#_x0000_t75" style="width:540pt;height:71.4pt" o:ole="">
+            <v:imagedata r:id="rId14" o:title=""/>
+          </v:shape>
+          <o:OLEObject Type="Embed" ProgID="Word.OpenDocumentText.12" ShapeID="_x0000_i1028" DrawAspect="Content" ObjectID="_1685614233" r:id="rId15"/>
+        </w:object>
+      </w:r>
+    </w:p>
+    <w:p>
+      <w:pPr>
+        <w:pStyle w:val="Prrafodelista"/>
         <w:numPr>
           <w:ilvl w:val="0"/>
           <w:numId w:val="1"/>
@@ -387,6 +911,7 @@
         </w:rPr>
         <w:t xml:space="preserve">¿Qué hace la función </w:t>
       </w:r>
+      <w:proofErr w:type="spellStart"/>
       <w:r>
         <w:rPr>
           <w:rFonts w:ascii="Consolas" w:hAnsi="Consolas"/>
@@ -394,7 +919,17 @@
           <w:iCs/>
           <w:lang w:val="es-419"/>
         </w:rPr>
-        <w:t>subList()</w:t>
+        <w:t>subList</w:t>
+      </w:r>
+      <w:proofErr w:type="spellEnd"/>
+      <w:r>
+        <w:rPr>
+          <w:rFonts w:ascii="Consolas" w:hAnsi="Consolas"/>
+          <w:b/>
+          <w:iCs/>
+          <w:lang w:val="es-419"/>
+        </w:rPr>
+        <w:t>()</w:t>
       </w:r>
       <w:r>
         <w:rPr>
@@ -406,7 +941,54 @@
     </w:p>
     <w:p>
       <w:pPr>
-        <w:pStyle w:val="ListParagraph"/>
+        <w:ind w:left="360"/>
+        <w:rPr>
+          <w:lang w:val="es-CO"/>
+        </w:rPr>
+      </w:pPr>
+      <w:r>
+        <w:rPr>
+          <w:lang w:val="es-CO"/>
+        </w:rPr>
+        <w:t>La función subList(lst, pos, numelem) crea una nueva lista (sub lista), con los elementos de lst en las posiciones entre pos y pos + numelem. Es decir, crea una sub-lista de lst, con los elementos desde pos, con una longitud numelem.</w:t>
+      </w:r>
+    </w:p>
+    <w:p>
+      <w:pPr>
+        <w:ind w:left="360"/>
+        <w:rPr>
+          <w:lang w:val="es-CO"/>
+        </w:rPr>
+      </w:pPr>
+      <w:r>
+        <w:rPr>
+          <w:lang w:val="es-CO"/>
+        </w:rPr>
+        <w:t>Nuevamente, esta función no crea la lista como tal, sino que llama una función de liststructures.py (lt.subList(…)).</w:t>
+      </w:r>
+    </w:p>
+    <w:bookmarkStart w:id="4" w:name="_MON_1685456260"/>
+    <w:bookmarkEnd w:id="4"/>
+    <w:p>
+      <w:pPr>
+        <w:jc w:val="both"/>
+        <w:rPr>
+          <w:rFonts w:ascii="Dax-Regular" w:hAnsi="Dax-Regular"/>
+          <w:lang w:val="es-419"/>
+        </w:rPr>
+      </w:pPr>
+      <w:r>
+        <w:object w:dxaOrig="10800" w:dyaOrig="1425" w14:anchorId="40657CE1">
+          <v:shape id="_x0000_i1029" type="#_x0000_t75" style="width:540pt;height:71.4pt" o:ole="">
+            <v:imagedata r:id="rId16" o:title=""/>
+          </v:shape>
+          <o:OLEObject Type="Embed" ProgID="Word.OpenDocumentText.12" ShapeID="_x0000_i1029" DrawAspect="Content" ObjectID="_1685614234" r:id="rId17"/>
+        </w:object>
+      </w:r>
+    </w:p>
+    <w:p>
+      <w:pPr>
+        <w:pStyle w:val="Prrafodelista"/>
         <w:numPr>
           <w:ilvl w:val="0"/>
           <w:numId w:val="1"/>
@@ -459,6 +1041,32 @@
     </w:p>
     <w:p>
       <w:pPr>
+        <w:ind w:left="360"/>
+        <w:jc w:val="both"/>
+        <w:rPr>
+          <w:rFonts w:ascii="Dax-Regular" w:hAnsi="Dax-Regular"/>
+          <w:lang w:val="es-419"/>
+        </w:rPr>
+      </w:pPr>
+      <w:r>
+        <w:rPr>
+          <w:rFonts w:ascii="Dax-Regular" w:hAnsi="Dax-Regular"/>
+          <w:lang w:val="es-419"/>
+        </w:rPr>
+        <w:t xml:space="preserve">El tiempo que tarda cargar los archivos aumentó algunos segundos al cambiar de ARRAY_LIST a SINGLE_LIST, pero el cambio no fue muy significativo. </w:t>
+      </w:r>
+    </w:p>
+    <w:p>
+      <w:pPr>
+        <w:jc w:val="both"/>
+        <w:rPr>
+          <w:rFonts w:ascii="Dax-Regular" w:hAnsi="Dax-Regular"/>
+          <w:lang w:val="es-419"/>
+        </w:rPr>
+      </w:pPr>
+    </w:p>
+    <w:p>
+      <w:pPr>
         <w:rPr>
           <w:lang w:val="es-419"/>
         </w:rPr>
@@ -466,7 +1074,7 @@
     </w:p>
     <w:sectPr>
       <w:pgSz w:w="12240" w:h="15840"/>
-      <w:pgMar w:top="1440" w:right="1440" w:bottom="1440" w:left="1440" w:header="720" w:footer="720" w:gutter="0"/>
+      <w:pgMar w:top="720" w:right="720" w:bottom="720" w:left="720" w:header="720" w:footer="720" w:gutter="0"/>
       <w:cols w:space="720"/>
       <w:docGrid w:linePitch="360"/>
     </w:sectPr>
@@ -475,7 +1083,7 @@
 </file>
 
 <file path=word/numbering.xml><?xml version="1.0" encoding="utf-8"?>
-<w:numbering xmlns:wpc="http://schemas.microsoft.com/office/word/2010/wordprocessingCanvas" xmlns:cx="http://schemas.microsoft.com/office/drawing/2014/chartex" xmlns:cx1="http://schemas.microsoft.com/office/drawing/2015/9/8/chartex" xmlns:cx2="http://schemas.microsoft.com/office/drawing/2015/10/21/chartex" xmlns:cx3="http://schemas.microsoft.com/office/drawing/2016/5/9/chartex" xmlns:cx4="http://schemas.microsoft.com/office/drawing/2016/5/10/chartex" xmlns:cx5="http://schemas.microsoft.com/office/drawing/2016/5/11/chartex" xmlns:cx6="http://schemas.microsoft.com/office/drawing/2016/5/12/chartex" xmlns:cx7="http://schemas.microsoft.com/office/drawing/2016/5/13/chartex" xmlns:cx8="http://schemas.microsoft.com/office/drawing/2016/5/14/chartex" xmlns:mc="http://schemas.openxmlformats.org/markup-compatibility/2006" xmlns:aink="http://schemas.microsoft.com/office/drawing/2016/ink" xmlns:am3d="http://schemas.microsoft.com/office/drawing/2017/model3d" xmlns:o="urn:schemas-microsoft-com:office:office" xmlns:r="http://schemas.openxmlformats.org/officeDocument/2006/relationships" xmlns:m="http://schemas.openxmlformats.org/officeDocument/2006/math" xmlns:v="urn:schemas-microsoft-com:vml" xmlns:wp14="http://schemas.microsoft.com/office/word/2010/wordprocessingDrawing" xmlns:wp="http://schemas.openxmlformats.org/drawingml/2006/wordprocessingDrawing" xmlns:w10="urn:schemas-microsoft-com:office:word" xmlns:w="http://schemas.openxmlformats.org/wordprocessingml/2006/main" xmlns:w14="http://schemas.microsoft.com/office/word/2010/wordml" xmlns:w15="http://schemas.microsoft.com/office/word/2012/wordml" xmlns:w16cex="http://schemas.microsoft.com/office/word/2018/wordml/cex" xmlns:w16cid="http://schemas.microsoft.com/office/word/2016/wordml/cid" xmlns:w16="http://schemas.microsoft.com/office/word/2018/wordml" xmlns:w16se="http://schemas.microsoft.com/office/word/2015/wordml/symex" xmlns:wpg="http://schemas.microsoft.com/office/word/2010/wordprocessingGroup" xmlns:wpi="http://schemas.microsoft.com/office/word/2010/wordprocessingInk" xmlns:wne="http://schemas.microsoft.com/office/word/2006/wordml" xmlns:wps="http://schemas.microsoft.com/office/word/2010/wordprocessingShape" mc:Ignorable="w14 w15 w16se w16cid w16 w16cex wp14">
+<w:numbering xmlns:wpc="http://schemas.microsoft.com/office/word/2010/wordprocessingCanvas" xmlns:cx="http://schemas.microsoft.com/office/drawing/2014/chartex" xmlns:cx1="http://schemas.microsoft.com/office/drawing/2015/9/8/chartex" xmlns:cx2="http://schemas.microsoft.com/office/drawing/2015/10/21/chartex" xmlns:cx3="http://schemas.microsoft.com/office/drawing/2016/5/9/chartex" xmlns:cx4="http://schemas.microsoft.com/office/drawing/2016/5/10/chartex" xmlns:cx5="http://schemas.microsoft.com/office/drawing/2016/5/11/chartex" xmlns:cx6="http://schemas.microsoft.com/office/drawing/2016/5/12/chartex" xmlns:cx7="http://schemas.microsoft.com/office/drawing/2016/5/13/chartex" xmlns:cx8="http://schemas.microsoft.com/office/drawing/2016/5/14/chartex" xmlns:mc="http://schemas.openxmlformats.org/markup-compatibility/2006" xmlns:aink="http://schemas.microsoft.com/office/drawing/2016/ink" xmlns:am3d="http://schemas.microsoft.com/office/drawing/2017/model3d" xmlns:o="urn:schemas-microsoft-com:office:office" xmlns:r="http://schemas.openxmlformats.org/officeDocument/2006/relationships" xmlns:m="http://schemas.openxmlformats.org/officeDocument/2006/math" xmlns:v="urn:schemas-microsoft-com:vml" xmlns:wp14="http://schemas.microsoft.com/office/word/2010/wordprocessingDrawing" xmlns:wp="http://schemas.openxmlformats.org/drawingml/2006/wordprocessingDrawing" xmlns:w10="urn:schemas-microsoft-com:office:word" xmlns:w="http://schemas.openxmlformats.org/wordprocessingml/2006/main" xmlns:w14="http://schemas.microsoft.com/office/word/2010/wordml" xmlns:w15="http://schemas.microsoft.com/office/word/2012/wordml" xmlns:w16cex="http://schemas.microsoft.com/office/word/2018/wordml/cex" xmlns:w16cid="http://schemas.microsoft.com/office/word/2016/wordml/cid" xmlns:w16="http://schemas.microsoft.com/office/word/2018/wordml" xmlns:w16sdtdh="http://schemas.microsoft.com/office/word/2020/wordml/sdtdatahash" xmlns:w16se="http://schemas.microsoft.com/office/word/2015/wordml/symex" xmlns:wpg="http://schemas.microsoft.com/office/word/2010/wordprocessingGroup" xmlns:wpi="http://schemas.microsoft.com/office/word/2010/wordprocessingInk" xmlns:wne="http://schemas.microsoft.com/office/word/2006/wordml" xmlns:wps="http://schemas.microsoft.com/office/word/2010/wordprocessingShape" mc:Ignorable="w14 w15 w16se w16cid w16 w16cex w16sdtdh wp14">
   <w:abstractNum w:abstractNumId="0" w15:restartNumberingAfterBreak="0">
     <w:nsid w:val="446D4DDB"/>
     <w:multiLevelType w:val="multilevel"/>
@@ -596,7 +1204,7 @@
 </file>
 
 <file path=word/styles.xml><?xml version="1.0" encoding="utf-8"?>
-<w:styles xmlns:mc="http://schemas.openxmlformats.org/markup-compatibility/2006" xmlns:r="http://schemas.openxmlformats.org/officeDocument/2006/relationships" xmlns:w="http://schemas.openxmlformats.org/wordprocessingml/2006/main" xmlns:w14="http://schemas.microsoft.com/office/word/2010/wordml" xmlns:w15="http://schemas.microsoft.com/office/word/2012/wordml" xmlns:w16cex="http://schemas.microsoft.com/office/word/2018/wordml/cex" xmlns:w16cid="http://schemas.microsoft.com/office/word/2016/wordml/cid" xmlns:w16="http://schemas.microsoft.com/office/word/2018/wordml" xmlns:w16se="http://schemas.microsoft.com/office/word/2015/wordml/symex" mc:Ignorable="w14 w15 w16se w16cid w16 w16cex">
+<w:styles xmlns:mc="http://schemas.openxmlformats.org/markup-compatibility/2006" xmlns:r="http://schemas.openxmlformats.org/officeDocument/2006/relationships" xmlns:w="http://schemas.openxmlformats.org/wordprocessingml/2006/main" xmlns:w14="http://schemas.microsoft.com/office/word/2010/wordml" xmlns:w15="http://schemas.microsoft.com/office/word/2012/wordml" xmlns:w16cex="http://schemas.microsoft.com/office/word/2018/wordml/cex" xmlns:w16cid="http://schemas.microsoft.com/office/word/2016/wordml/cid" xmlns:w16="http://schemas.microsoft.com/office/word/2018/wordml" xmlns:w16sdtdh="http://schemas.microsoft.com/office/word/2020/wordml/sdtdatahash" xmlns:w16se="http://schemas.microsoft.com/office/word/2015/wordml/symex" mc:Ignorable="w14 w15 w16se w16cid w16 w16cex w16sdtdh">
   <w:docDefaults>
     <w:rPrDefault>
       <w:rPr>
@@ -997,13 +1605,13 @@
       <w:noProof/>
     </w:rPr>
   </w:style>
-  <w:style w:type="character" w:default="1" w:styleId="DefaultParagraphFont">
+  <w:style w:type="character" w:default="1" w:styleId="Fuentedeprrafopredeter">
     <w:name w:val="Default Paragraph Font"/>
     <w:uiPriority w:val="1"/>
     <w:semiHidden/>
     <w:unhideWhenUsed/>
   </w:style>
-  <w:style w:type="table" w:default="1" w:styleId="TableNormal">
+  <w:style w:type="table" w:default="1" w:styleId="Tablanormal">
     <w:name w:val="Normal Table"/>
     <w:uiPriority w:val="99"/>
     <w:semiHidden/>
@@ -1018,17 +1626,17 @@
       </w:tblCellMar>
     </w:tblPr>
   </w:style>
-  <w:style w:type="numbering" w:default="1" w:styleId="NoList">
+  <w:style w:type="numbering" w:default="1" w:styleId="Sinlista">
     <w:name w:val="No List"/>
     <w:uiPriority w:val="99"/>
     <w:semiHidden/>
     <w:unhideWhenUsed/>
   </w:style>
-  <w:style w:type="paragraph" w:styleId="Title">
+  <w:style w:type="paragraph" w:styleId="Ttulo">
     <w:name w:val="Title"/>
     <w:basedOn w:val="Normal"/>
     <w:next w:val="Normal"/>
-    <w:link w:val="TitleChar"/>
+    <w:link w:val="TtuloCar"/>
     <w:uiPriority w:val="10"/>
     <w:qFormat/>
     <w:rsid w:val="00BA3B38"/>
@@ -1044,10 +1652,10 @@
       <w:szCs w:val="56"/>
     </w:rPr>
   </w:style>
-  <w:style w:type="character" w:customStyle="1" w:styleId="TitleChar">
-    <w:name w:val="Title Char"/>
-    <w:basedOn w:val="DefaultParagraphFont"/>
-    <w:link w:val="Title"/>
+  <w:style w:type="character" w:customStyle="1" w:styleId="TtuloCar">
+    <w:name w:val="Título Car"/>
+    <w:basedOn w:val="Fuentedeprrafopredeter"/>
+    <w:link w:val="Ttulo"/>
     <w:uiPriority w:val="10"/>
     <w:rsid w:val="00BA3B38"/>
     <w:rPr>
@@ -1059,7 +1667,7 @@
       <w:szCs w:val="56"/>
     </w:rPr>
   </w:style>
-  <w:style w:type="paragraph" w:styleId="ListParagraph">
+  <w:style w:type="paragraph" w:styleId="Prrafodelista">
     <w:name w:val="List Paragraph"/>
     <w:basedOn w:val="Normal"/>
     <w:uiPriority w:val="34"/>
